--- a/DSC475/Homework/HW1/HW 1_Fall2019.docx
+++ b/DSC475/Homework/HW1/HW 1_Fall2019.docx
@@ -202,6 +202,24 @@
     </w:p>
     <w:p>
       <w:pPr>
+        <w:ind w:left="360"/>
+        <w:rPr>
+          <w:rFonts w:ascii="Arial" w:hAnsi="Arial" w:cs="Arial"/>
+          <w:b/>
+          <w:bCs/>
+        </w:rPr>
+      </w:pPr>
+      <w:r>
+        <w:rPr>
+          <w:rFonts w:ascii="Arial" w:hAnsi="Arial" w:cs="Arial"/>
+          <w:b/>
+          <w:bCs/>
+        </w:rPr>
+        <w:t>Predictive</w:t>
+      </w:r>
+    </w:p>
+    <w:p>
+      <w:pPr>
         <w:pStyle w:val="ListParagraph"/>
         <w:ind w:left="360"/>
         <w:rPr>
@@ -301,6 +319,102 @@
     <w:p>
       <w:pPr>
         <w:pStyle w:val="ListParagraph"/>
+        <w:ind w:left="360"/>
+        <w:rPr>
+          <w:rFonts w:ascii="Arial" w:hAnsi="Arial" w:cs="Arial"/>
+        </w:rPr>
+      </w:pPr>
+      <w:r>
+        <w:rPr>
+          <w:rFonts w:ascii="Arial" w:hAnsi="Arial" w:cs="Arial"/>
+        </w:rPr>
+        <w:drawing>
+          <wp:inline distT="0" distB="0" distL="0" distR="0" wp14:anchorId="59819844" wp14:editId="4D4FA86D">
+            <wp:extent cx="5943600" cy="3201670"/>
+            <wp:effectExtent l="0" t="0" r="0" b="0"/>
+            <wp:docPr id="1" name="Picture 1"/>
+            <wp:cNvGraphicFramePr>
+              <a:graphicFrameLocks xmlns:a="http://schemas.openxmlformats.org/drawingml/2006/main" noChangeAspect="1"/>
+            </wp:cNvGraphicFramePr>
+            <a:graphic xmlns:a="http://schemas.openxmlformats.org/drawingml/2006/main">
+              <a:graphicData uri="http://schemas.openxmlformats.org/drawingml/2006/picture">
+                <pic:pic xmlns:pic="http://schemas.openxmlformats.org/drawingml/2006/picture">
+                  <pic:nvPicPr>
+                    <pic:cNvPr id="1" name=""/>
+                    <pic:cNvPicPr/>
+                  </pic:nvPicPr>
+                  <pic:blipFill>
+                    <a:blip r:embed="rId5"/>
+                    <a:stretch>
+                      <a:fillRect/>
+                    </a:stretch>
+                  </pic:blipFill>
+                  <pic:spPr>
+                    <a:xfrm>
+                      <a:off x="0" y="0"/>
+                      <a:ext cx="5943600" cy="3201670"/>
+                    </a:xfrm>
+                    <a:prstGeom prst="rect">
+                      <a:avLst/>
+                    </a:prstGeom>
+                  </pic:spPr>
+                </pic:pic>
+              </a:graphicData>
+            </a:graphic>
+          </wp:inline>
+        </w:drawing>
+      </w:r>
+    </w:p>
+    <w:p>
+      <w:pPr>
+        <w:pStyle w:val="ListParagraph"/>
+        <w:ind w:left="360"/>
+        <w:rPr>
+          <w:rFonts w:ascii="Arial" w:hAnsi="Arial" w:cs="Arial"/>
+          <w:b/>
+          <w:bCs/>
+        </w:rPr>
+      </w:pPr>
+      <w:r>
+        <w:rPr>
+          <w:rFonts w:ascii="Arial" w:hAnsi="Arial" w:cs="Arial"/>
+          <w:b/>
+          <w:bCs/>
+        </w:rPr>
+        <w:t>t = 1, 2, 3 refer to the first, second, and third month starting from 1990-01-01.</w:t>
+      </w:r>
+    </w:p>
+    <w:p>
+      <w:pPr>
+        <w:pStyle w:val="ListParagraph"/>
+        <w:ind w:left="360"/>
+        <w:rPr>
+          <w:rFonts w:ascii="Arial" w:hAnsi="Arial" w:cs="Arial"/>
+          <w:b/>
+          <w:bCs/>
+        </w:rPr>
+      </w:pPr>
+      <w:r>
+        <w:rPr>
+          <w:rFonts w:ascii="Arial" w:hAnsi="Arial" w:cs="Arial"/>
+          <w:b/>
+          <w:bCs/>
+        </w:rPr>
+        <w:t>t = 1 refers to the time period from 1990-01-01 to 1990-02-01</w:t>
+      </w:r>
+    </w:p>
+    <w:p>
+      <w:pPr>
+        <w:pStyle w:val="ListParagraph"/>
+        <w:ind w:left="360"/>
+        <w:rPr>
+          <w:rFonts w:ascii="Arial" w:hAnsi="Arial" w:cs="Arial"/>
+        </w:rPr>
+      </w:pPr>
+    </w:p>
+    <w:p>
+      <w:pPr>
+        <w:pStyle w:val="ListParagraph"/>
         <w:numPr>
           <w:ilvl w:val="0"/>
           <w:numId w:val="4"/>
@@ -364,6 +478,56 @@
     </w:p>
     <w:p>
       <w:pPr>
+        <w:ind w:left="360"/>
+        <w:rPr>
+          <w:rFonts w:ascii="Arial" w:hAnsi="Arial" w:cs="Arial"/>
+          <w:b/>
+          <w:bCs/>
+        </w:rPr>
+      </w:pPr>
+      <w:r>
+        <w:rPr>
+          <w:rFonts w:ascii="Arial" w:hAnsi="Arial" w:cs="Arial"/>
+          <w:b/>
+          <w:bCs/>
+        </w:rPr>
+        <w:t>35153577</w:t>
+      </w:r>
+      <w:r>
+        <w:rPr>
+          <w:rFonts w:ascii="Arial" w:hAnsi="Arial" w:cs="Arial"/>
+          <w:b/>
+          <w:bCs/>
+        </w:rPr>
+        <w:t xml:space="preserve">, </w:t>
+      </w:r>
+      <w:r>
+        <w:rPr>
+          <w:rFonts w:ascii="Arial" w:hAnsi="Arial" w:cs="Arial"/>
+          <w:b/>
+          <w:bCs/>
+        </w:rPr>
+        <w:t>32965187</w:t>
+      </w:r>
+      <w:r>
+        <w:rPr>
+          <w:rFonts w:ascii="Arial" w:hAnsi="Arial" w:cs="Arial"/>
+          <w:b/>
+          <w:bCs/>
+        </w:rPr>
+        <w:t xml:space="preserve">, </w:t>
+      </w:r>
+      <w:r>
+        <w:rPr>
+          <w:rFonts w:ascii="Arial" w:hAnsi="Arial" w:cs="Arial"/>
+          <w:b/>
+          <w:bCs/>
+        </w:rPr>
+        <w:t>39993913</w:t>
+      </w:r>
+    </w:p>
+    <w:p>
+      <w:pPr>
         <w:pStyle w:val="ListParagraph"/>
         <w:autoSpaceDE w:val="0"/>
         <w:autoSpaceDN w:val="0"/>
@@ -395,6 +559,7 @@
         <w:rPr>
           <w:rFonts w:ascii="Arial" w:hAnsi="Arial" w:cs="Arial"/>
         </w:rPr>
+        <w:lastRenderedPageBreak/>
         <w:t xml:space="preserve">In addition to air travel data, </w:t>
       </w:r>
       <w:r>
@@ -559,6 +724,72 @@
     <w:p>
       <w:pPr>
         <w:pStyle w:val="ListParagraph"/>
+        <w:ind w:left="360"/>
+        <w:rPr>
+          <w:rFonts w:ascii="Arial" w:hAnsi="Arial" w:cs="Arial"/>
+          <w:b/>
+          <w:bCs/>
+        </w:rPr>
+      </w:pPr>
+      <w:r>
+        <w:rPr>
+          <w:rFonts w:ascii="Arial" w:hAnsi="Arial" w:cs="Arial"/>
+          <w:b/>
+          <w:bCs/>
+        </w:rPr>
+        <w:t>Air: Seasonality + Trend + Noise</w:t>
+      </w:r>
+    </w:p>
+    <w:p>
+      <w:pPr>
+        <w:pStyle w:val="ListParagraph"/>
+        <w:ind w:left="360"/>
+        <w:rPr>
+          <w:rFonts w:ascii="Arial" w:hAnsi="Arial" w:cs="Arial"/>
+          <w:b/>
+          <w:bCs/>
+        </w:rPr>
+      </w:pPr>
+    </w:p>
+    <w:p>
+      <w:pPr>
+        <w:pStyle w:val="ListParagraph"/>
+        <w:ind w:left="360"/>
+        <w:rPr>
+          <w:rFonts w:ascii="Arial" w:hAnsi="Arial" w:cs="Arial"/>
+          <w:b/>
+          <w:bCs/>
+        </w:rPr>
+      </w:pPr>
+      <w:r>
+        <w:rPr>
+          <w:rFonts w:ascii="Arial" w:hAnsi="Arial" w:cs="Arial"/>
+          <w:b/>
+          <w:bCs/>
+        </w:rPr>
+        <w:t xml:space="preserve">Vehicle: Seasonality + </w:t>
+      </w:r>
+      <w:r>
+        <w:rPr>
+          <w:rFonts w:ascii="Arial" w:hAnsi="Arial" w:cs="Arial"/>
+          <w:b/>
+          <w:bCs/>
+        </w:rPr>
+        <w:t>Trend</w:t>
+      </w:r>
+    </w:p>
+    <w:p>
+      <w:pPr>
+        <w:pStyle w:val="ListParagraph"/>
+        <w:ind w:left="360"/>
+        <w:rPr>
+          <w:rFonts w:ascii="Arial" w:hAnsi="Arial" w:cs="Arial"/>
+        </w:rPr>
+      </w:pPr>
+    </w:p>
+    <w:p>
+      <w:pPr>
+        <w:pStyle w:val="ListParagraph"/>
         <w:numPr>
           <w:ilvl w:val="0"/>
           <w:numId w:val="7"/>
@@ -586,10 +817,34 @@
     </w:p>
     <w:p>
       <w:pPr>
-        <w:rPr>
-          <w:rFonts w:ascii="Arial" w:hAnsi="Arial" w:cs="Arial"/>
-        </w:rPr>
-      </w:pPr>
+        <w:pStyle w:val="ListParagraph"/>
+        <w:autoSpaceDE w:val="0"/>
+        <w:autoSpaceDN w:val="0"/>
+        <w:adjustRightInd w:val="0"/>
+        <w:spacing w:after="0" w:line="240" w:lineRule="auto"/>
+        <w:ind w:left="360"/>
+        <w:rPr>
+          <w:rFonts w:ascii="Arial" w:hAnsi="Arial" w:cs="Arial"/>
+        </w:rPr>
+      </w:pPr>
+    </w:p>
+    <w:p>
+      <w:pPr>
+        <w:ind w:left="360"/>
+        <w:rPr>
+          <w:rFonts w:ascii="Arial" w:hAnsi="Arial" w:cs="Arial"/>
+          <w:b/>
+          <w:bCs/>
+        </w:rPr>
+      </w:pPr>
+      <w:r>
+        <w:rPr>
+          <w:rFonts w:ascii="Arial" w:hAnsi="Arial" w:cs="Arial"/>
+          <w:b/>
+          <w:bCs/>
+        </w:rPr>
+        <w:t>The rail pm decreases from t = 0 to roughly around t = 85, and start increasing afterwards</w:t>
+      </w:r>
     </w:p>
     <w:p>
       <w:pPr>
@@ -713,6 +968,69 @@
     </w:p>
     <w:p>
       <w:pPr>
+        <w:autoSpaceDE w:val="0"/>
+        <w:autoSpaceDN w:val="0"/>
+        <w:adjustRightInd w:val="0"/>
+        <w:spacing w:after="0" w:line="240" w:lineRule="auto"/>
+        <w:ind w:left="360"/>
+        <w:rPr>
+          <w:rFonts w:ascii="Arial" w:hAnsi="Arial" w:cs="Arial"/>
+        </w:rPr>
+      </w:pPr>
+      <w:r>
+        <w:rPr>
+          <w:rFonts w:ascii="Arial" w:hAnsi="Arial" w:cs="Arial"/>
+        </w:rPr>
+        <w:drawing>
+          <wp:inline distT="0" distB="0" distL="0" distR="0" wp14:anchorId="29E276BD" wp14:editId="470CD852">
+            <wp:extent cx="5943600" cy="3170555"/>
+            <wp:effectExtent l="0" t="0" r="0" b="4445"/>
+            <wp:docPr id="2" name="Picture 2"/>
+            <wp:cNvGraphicFramePr>
+              <a:graphicFrameLocks xmlns:a="http://schemas.openxmlformats.org/drawingml/2006/main" noChangeAspect="1"/>
+            </wp:cNvGraphicFramePr>
+            <a:graphic xmlns:a="http://schemas.openxmlformats.org/drawingml/2006/main">
+              <a:graphicData uri="http://schemas.openxmlformats.org/drawingml/2006/picture">
+                <pic:pic xmlns:pic="http://schemas.openxmlformats.org/drawingml/2006/picture">
+                  <pic:nvPicPr>
+                    <pic:cNvPr id="1" name=""/>
+                    <pic:cNvPicPr/>
+                  </pic:nvPicPr>
+                  <pic:blipFill>
+                    <a:blip r:embed="rId6"/>
+                    <a:stretch>
+                      <a:fillRect/>
+                    </a:stretch>
+                  </pic:blipFill>
+                  <pic:spPr>
+                    <a:xfrm>
+                      <a:off x="0" y="0"/>
+                      <a:ext cx="5943600" cy="3170555"/>
+                    </a:xfrm>
+                    <a:prstGeom prst="rect">
+                      <a:avLst/>
+                    </a:prstGeom>
+                  </pic:spPr>
+                </pic:pic>
+              </a:graphicData>
+            </a:graphic>
+          </wp:inline>
+        </w:drawing>
+      </w:r>
+    </w:p>
+    <w:p>
+      <w:pPr>
+        <w:autoSpaceDE w:val="0"/>
+        <w:autoSpaceDN w:val="0"/>
+        <w:adjustRightInd w:val="0"/>
+        <w:spacing w:after="0" w:line="240" w:lineRule="auto"/>
+        <w:rPr>
+          <w:rFonts w:ascii="Arial" w:hAnsi="Arial" w:cs="Arial"/>
+        </w:rPr>
+      </w:pPr>
+    </w:p>
+    <w:p>
+      <w:pPr>
         <w:pStyle w:val="ListParagraph"/>
         <w:numPr>
           <w:ilvl w:val="0"/>
@@ -776,6 +1094,34 @@
     <w:p>
       <w:pPr>
         <w:pStyle w:val="ListParagraph"/>
+        <w:ind w:left="360"/>
+        <w:rPr>
+          <w:rFonts w:ascii="Arial" w:hAnsi="Arial" w:cs="Arial"/>
+          <w:b/>
+          <w:bCs/>
+        </w:rPr>
+      </w:pPr>
+      <w:r>
+        <w:rPr>
+          <w:rFonts w:ascii="Arial" w:hAnsi="Arial" w:cs="Arial"/>
+          <w:b/>
+          <w:bCs/>
+        </w:rPr>
+        <w:t>Trend + Noise</w:t>
+      </w:r>
+    </w:p>
+    <w:p>
+      <w:pPr>
+        <w:pStyle w:val="ListParagraph"/>
+        <w:ind w:left="360"/>
+        <w:rPr>
+          <w:rFonts w:ascii="Arial" w:hAnsi="Arial" w:cs="Arial"/>
+        </w:rPr>
+      </w:pPr>
+    </w:p>
+    <w:p>
+      <w:pPr>
+        <w:pStyle w:val="ListParagraph"/>
         <w:numPr>
           <w:ilvl w:val="0"/>
           <w:numId w:val="9"/>
@@ -798,8 +1144,6 @@
         </w:rPr>
         <w:t xml:space="preserve">expect to </w:t>
       </w:r>
-      <w:bookmarkStart w:id="0" w:name="_GoBack"/>
-      <w:bookmarkEnd w:id="0"/>
       <w:r>
         <w:rPr>
           <w:rFonts w:ascii="Arial" w:hAnsi="Arial" w:cs="Arial"/>
@@ -814,6 +1158,26 @@
           <w:rFonts w:ascii="Arial" w:hAnsi="Arial" w:cs="Arial"/>
         </w:rPr>
       </w:pPr>
+    </w:p>
+    <w:p>
+      <w:pPr>
+        <w:ind w:left="360"/>
+        <w:rPr>
+          <w:rFonts w:ascii="Arial" w:hAnsi="Arial" w:cs="Arial" w:hint="eastAsia"/>
+          <w:b/>
+          <w:bCs/>
+          <w:lang w:eastAsia="zh-CN"/>
+        </w:rPr>
+      </w:pPr>
+      <w:r>
+        <w:rPr>
+          <w:rFonts w:ascii="Arial" w:hAnsi="Arial" w:cs="Arial"/>
+          <w:b/>
+          <w:bCs/>
+        </w:rPr>
+        <w:lastRenderedPageBreak/>
+        <w:t>Maybe, it seems to have similar cycle every 10 months</w:t>
+      </w:r>
     </w:p>
     <w:p>
       <w:pPr>
@@ -945,6 +1309,65 @@
     <w:p>
       <w:pPr>
         <w:pStyle w:val="ListParagraph"/>
+        <w:autoSpaceDE w:val="0"/>
+        <w:autoSpaceDN w:val="0"/>
+        <w:adjustRightInd w:val="0"/>
+        <w:spacing w:after="0" w:line="240" w:lineRule="auto"/>
+        <w:ind w:left="360"/>
+        <w:rPr>
+          <w:rFonts w:ascii="Arial" w:hAnsi="Arial" w:cs="Arial"/>
+          <w:b/>
+          <w:bCs/>
+        </w:rPr>
+      </w:pPr>
+      <w:r>
+        <w:rPr>
+          <w:rFonts w:ascii="Arial" w:hAnsi="Arial" w:cs="Arial"/>
+          <w:b/>
+          <w:bCs/>
+        </w:rPr>
+        <w:t xml:space="preserve">[1.0, 0.8956332157588593, 0.8038648003815599, 0.7032492771028038, 0.5657227424115161, 0.4984403056090543, 0.47715372925402666, 0.4600033246976522, 0.499006858672507, 0.5970544150956527, 0.6662173124751137, 0.7336315475414809, 0.7876450914208581, 0.7017275345101591, 0.6174834802605921, 0.513363217336216, 0.38592596814601415, 0.32000739855701466, 0.29441875043022336, 0.28215168304349286, 0.31588261080792773, 0.40365546376252376, 0.46702748663277927, 0.533622334387032, 0.5820431880870733, 0.5119904096114375, 0.4412014793958346, 0.3438611388258802, 0.22933840555772286, 0.17107000090424815, 0.1398004215459315, 0.12943130808254413, 0.15656378253010417, 0.2324813705891291, 0.2907975351344827, 0.3503580878803203, 0.38907680228010244, 0.3250875310384353, 0.25979882110732694, 0.17344187559679336, 0.07305950786644617, 0.02013606285045337, 0.0013859916701638982, </w:t>
+      </w:r>
+    </w:p>
+    <w:p>
+      <w:pPr>
+        <w:pStyle w:val="ListParagraph"/>
+        <w:autoSpaceDE w:val="0"/>
+        <w:autoSpaceDN w:val="0"/>
+        <w:adjustRightInd w:val="0"/>
+        <w:spacing w:after="0" w:line="240" w:lineRule="auto"/>
+        <w:ind w:left="360"/>
+        <w:rPr>
+          <w:rFonts w:ascii="Arial" w:hAnsi="Arial" w:cs="Arial"/>
+          <w:b/>
+          <w:bCs/>
+        </w:rPr>
+      </w:pPr>
+      <w:r>
+        <w:rPr>
+          <w:rFonts w:ascii="Arial" w:hAnsi="Arial" w:cs="Arial"/>
+          <w:b/>
+          <w:bCs/>
+        </w:rPr>
+        <w:t>-0.0011792319747295126, 0.029852497334172865, 0.10946774355892162]</w:t>
+      </w:r>
+    </w:p>
+    <w:p>
+      <w:pPr>
+        <w:pStyle w:val="ListParagraph"/>
+        <w:autoSpaceDE w:val="0"/>
+        <w:autoSpaceDN w:val="0"/>
+        <w:adjustRightInd w:val="0"/>
+        <w:spacing w:after="0" w:line="240" w:lineRule="auto"/>
+        <w:ind w:left="360"/>
+        <w:rPr>
+          <w:rFonts w:ascii="Arial" w:hAnsi="Arial" w:cs="Arial"/>
+        </w:rPr>
+      </w:pPr>
+    </w:p>
+    <w:p>
+      <w:pPr>
+        <w:pStyle w:val="ListParagraph"/>
         <w:numPr>
           <w:ilvl w:val="0"/>
           <w:numId w:val="12"/>
@@ -974,6 +1397,112 @@
     </w:p>
     <w:p>
       <w:pPr>
+        <w:ind w:left="360"/>
+        <w:rPr>
+          <w:rFonts w:ascii="Arial" w:hAnsi="Arial" w:cs="Arial"/>
+        </w:rPr>
+      </w:pPr>
+      <w:r>
+        <w:rPr>
+          <w:rFonts w:ascii="Arial" w:hAnsi="Arial" w:cs="Arial"/>
+        </w:rPr>
+        <w:drawing>
+          <wp:inline distT="0" distB="0" distL="0" distR="0" wp14:anchorId="0EDFED6B" wp14:editId="2F1F57AB">
+            <wp:extent cx="5943600" cy="3019425"/>
+            <wp:effectExtent l="0" t="0" r="0" b="3175"/>
+            <wp:docPr id="4" name="Picture 4"/>
+            <wp:cNvGraphicFramePr>
+              <a:graphicFrameLocks xmlns:a="http://schemas.openxmlformats.org/drawingml/2006/main" noChangeAspect="1"/>
+            </wp:cNvGraphicFramePr>
+            <a:graphic xmlns:a="http://schemas.openxmlformats.org/drawingml/2006/main">
+              <a:graphicData uri="http://schemas.openxmlformats.org/drawingml/2006/picture">
+                <pic:pic xmlns:pic="http://schemas.openxmlformats.org/drawingml/2006/picture">
+                  <pic:nvPicPr>
+                    <pic:cNvPr id="1" name=""/>
+                    <pic:cNvPicPr/>
+                  </pic:nvPicPr>
+                  <pic:blipFill>
+                    <a:blip r:embed="rId7"/>
+                    <a:stretch>
+                      <a:fillRect/>
+                    </a:stretch>
+                  </pic:blipFill>
+                  <pic:spPr>
+                    <a:xfrm>
+                      <a:off x="0" y="0"/>
+                      <a:ext cx="5943600" cy="3019425"/>
+                    </a:xfrm>
+                    <a:prstGeom prst="rect">
+                      <a:avLst/>
+                    </a:prstGeom>
+                  </pic:spPr>
+                </pic:pic>
+              </a:graphicData>
+            </a:graphic>
+          </wp:inline>
+        </w:drawing>
+      </w:r>
+    </w:p>
+    <w:p>
+      <w:pPr>
+        <w:ind w:left="360"/>
+        <w:rPr>
+          <w:rFonts w:ascii="Arial" w:hAnsi="Arial" w:cs="Arial"/>
+          <w:b/>
+          <w:bCs/>
+        </w:rPr>
+      </w:pPr>
+      <w:r>
+        <w:rPr>
+          <w:rFonts w:ascii="Arial" w:hAnsi="Arial" w:cs="Arial"/>
+          <w:b/>
+          <w:bCs/>
+        </w:rPr>
+        <w:t xml:space="preserve">The sample ACF </w:t>
+      </w:r>
+      <w:r>
+        <w:rPr>
+          <w:rFonts w:ascii="Arial" w:hAnsi="Arial" w:cs="Arial"/>
+          <w:b/>
+          <w:bCs/>
+        </w:rPr>
+        <w:t>is very persistent and also shows strong auto correlation even ta large lag values</w:t>
+      </w:r>
+      <w:r>
+        <w:rPr>
+          <w:rFonts w:ascii="Arial" w:hAnsi="Arial" w:cs="Arial"/>
+          <w:b/>
+          <w:bCs/>
+        </w:rPr>
+        <w:t xml:space="preserve">, which </w:t>
+      </w:r>
+      <w:r>
+        <w:rPr>
+          <w:rFonts w:ascii="Arial" w:hAnsi="Arial" w:cs="Arial"/>
+          <w:b/>
+          <w:bCs/>
+        </w:rPr>
+        <w:t xml:space="preserve">are </w:t>
+      </w:r>
+      <w:r>
+        <w:rPr>
+          <w:rFonts w:ascii="Arial" w:hAnsi="Arial" w:cs="Arial"/>
+          <w:b/>
+          <w:bCs/>
+        </w:rPr>
+        <w:t>the characteristic of a nonstationary time series</w:t>
+      </w:r>
+    </w:p>
+    <w:p>
+      <w:pPr>
+        <w:pStyle w:val="ListParagraph"/>
+        <w:rPr>
+          <w:rFonts w:ascii="Arial" w:hAnsi="Arial" w:cs="Arial"/>
+        </w:rPr>
+      </w:pPr>
+    </w:p>
+    <w:p>
+      <w:pPr>
         <w:pStyle w:val="ListParagraph"/>
         <w:numPr>
           <w:ilvl w:val="0"/>
@@ -1002,11 +1531,78 @@
     </w:p>
     <w:p>
       <w:pPr>
-        <w:pStyle w:val="ListParagraph"/>
-        <w:rPr>
-          <w:rFonts w:ascii="Arial" w:hAnsi="Arial" w:cs="Arial"/>
-        </w:rPr>
-      </w:pPr>
+        <w:rPr>
+          <w:rFonts w:ascii="Arial" w:hAnsi="Arial" w:cs="Arial"/>
+        </w:rPr>
+      </w:pPr>
+    </w:p>
+    <w:p>
+      <w:pPr>
+        <w:ind w:left="360"/>
+        <w:rPr>
+          <w:rFonts w:ascii="Arial" w:hAnsi="Arial" w:cs="Arial"/>
+        </w:rPr>
+      </w:pPr>
+      <w:r>
+        <w:rPr>
+          <w:rFonts w:ascii="Arial" w:hAnsi="Arial" w:cs="Arial"/>
+        </w:rPr>
+        <w:lastRenderedPageBreak/>
+        <w:drawing>
+          <wp:inline distT="0" distB="0" distL="0" distR="0" wp14:anchorId="514B2D48" wp14:editId="3EFB6D7C">
+            <wp:extent cx="5943600" cy="3117850"/>
+            <wp:effectExtent l="0" t="0" r="0" b="6350"/>
+            <wp:docPr id="5" name="Picture 5"/>
+            <wp:cNvGraphicFramePr>
+              <a:graphicFrameLocks xmlns:a="http://schemas.openxmlformats.org/drawingml/2006/main" noChangeAspect="1"/>
+            </wp:cNvGraphicFramePr>
+            <a:graphic xmlns:a="http://schemas.openxmlformats.org/drawingml/2006/main">
+              <a:graphicData uri="http://schemas.openxmlformats.org/drawingml/2006/picture">
+                <pic:pic xmlns:pic="http://schemas.openxmlformats.org/drawingml/2006/picture">
+                  <pic:nvPicPr>
+                    <pic:cNvPr id="1" name=""/>
+                    <pic:cNvPicPr/>
+                  </pic:nvPicPr>
+                  <pic:blipFill>
+                    <a:blip r:embed="rId8"/>
+                    <a:stretch>
+                      <a:fillRect/>
+                    </a:stretch>
+                  </pic:blipFill>
+                  <pic:spPr>
+                    <a:xfrm>
+                      <a:off x="0" y="0"/>
+                      <a:ext cx="5943600" cy="3117850"/>
+                    </a:xfrm>
+                    <a:prstGeom prst="rect">
+                      <a:avLst/>
+                    </a:prstGeom>
+                  </pic:spPr>
+                </pic:pic>
+              </a:graphicData>
+            </a:graphic>
+          </wp:inline>
+        </w:drawing>
+      </w:r>
+    </w:p>
+    <w:p>
+      <w:pPr>
+        <w:ind w:left="360"/>
+        <w:rPr>
+          <w:rFonts w:ascii="Arial" w:hAnsi="Arial" w:cs="Arial"/>
+          <w:b/>
+          <w:bCs/>
+          <w:lang w:eastAsia="zh-CN"/>
+        </w:rPr>
+      </w:pPr>
+      <w:r>
+        <w:rPr>
+          <w:rFonts w:ascii="Arial" w:hAnsi="Arial" w:cs="Arial"/>
+          <w:b/>
+          <w:bCs/>
+        </w:rPr>
+        <w:t>The beverage sale tends to have a cycle for every 24 months (1 year) and the overall trend is increasing</w:t>
+      </w:r>
     </w:p>
     <w:p>
       <w:pPr>
@@ -1120,6 +1716,126 @@
     <w:p>
       <w:pPr>
         <w:pStyle w:val="ListParagraph"/>
+        <w:autoSpaceDE w:val="0"/>
+        <w:autoSpaceDN w:val="0"/>
+        <w:adjustRightInd w:val="0"/>
+        <w:spacing w:after="0" w:line="240" w:lineRule="auto"/>
+        <w:ind w:left="360"/>
+        <w:rPr>
+          <w:rFonts w:ascii="Arial" w:hAnsi="Arial" w:cs="Arial"/>
+        </w:rPr>
+      </w:pPr>
+      <w:r>
+        <w:rPr>
+          <w:rFonts w:ascii="Arial" w:hAnsi="Arial" w:cs="Arial"/>
+        </w:rPr>
+        <w:drawing>
+          <wp:inline distT="0" distB="0" distL="0" distR="0" wp14:anchorId="388E7472" wp14:editId="04B2AC01">
+            <wp:extent cx="5943600" cy="3121025"/>
+            <wp:effectExtent l="0" t="0" r="0" b="3175"/>
+            <wp:docPr id="6" name="Picture 6"/>
+            <wp:cNvGraphicFramePr>
+              <a:graphicFrameLocks xmlns:a="http://schemas.openxmlformats.org/drawingml/2006/main" noChangeAspect="1"/>
+            </wp:cNvGraphicFramePr>
+            <a:graphic xmlns:a="http://schemas.openxmlformats.org/drawingml/2006/main">
+              <a:graphicData uri="http://schemas.openxmlformats.org/drawingml/2006/picture">
+                <pic:pic xmlns:pic="http://schemas.openxmlformats.org/drawingml/2006/picture">
+                  <pic:nvPicPr>
+                    <pic:cNvPr id="1" name=""/>
+                    <pic:cNvPicPr/>
+                  </pic:nvPicPr>
+                  <pic:blipFill>
+                    <a:blip r:embed="rId9"/>
+                    <a:stretch>
+                      <a:fillRect/>
+                    </a:stretch>
+                  </pic:blipFill>
+                  <pic:spPr>
+                    <a:xfrm>
+                      <a:off x="0" y="0"/>
+                      <a:ext cx="5943600" cy="3121025"/>
+                    </a:xfrm>
+                    <a:prstGeom prst="rect">
+                      <a:avLst/>
+                    </a:prstGeom>
+                  </pic:spPr>
+                </pic:pic>
+              </a:graphicData>
+            </a:graphic>
+          </wp:inline>
+        </w:drawing>
+      </w:r>
+    </w:p>
+    <w:p>
+      <w:pPr>
+        <w:pStyle w:val="ListParagraph"/>
+        <w:autoSpaceDE w:val="0"/>
+        <w:autoSpaceDN w:val="0"/>
+        <w:adjustRightInd w:val="0"/>
+        <w:spacing w:after="0" w:line="240" w:lineRule="auto"/>
+        <w:ind w:left="360"/>
+        <w:rPr>
+          <w:rFonts w:ascii="Arial" w:hAnsi="Arial" w:cs="Arial"/>
+        </w:rPr>
+      </w:pPr>
+      <w:r>
+        <w:rPr>
+          <w:rFonts w:ascii="Arial" w:hAnsi="Arial" w:cs="Arial"/>
+        </w:rPr>
+        <w:lastRenderedPageBreak/>
+        <w:drawing>
+          <wp:inline distT="0" distB="0" distL="0" distR="0" wp14:anchorId="36F07BC5" wp14:editId="365DEF65">
+            <wp:extent cx="5943600" cy="2976245"/>
+            <wp:effectExtent l="0" t="0" r="0" b="0"/>
+            <wp:docPr id="7" name="Picture 7"/>
+            <wp:cNvGraphicFramePr>
+              <a:graphicFrameLocks xmlns:a="http://schemas.openxmlformats.org/drawingml/2006/main" noChangeAspect="1"/>
+            </wp:cNvGraphicFramePr>
+            <a:graphic xmlns:a="http://schemas.openxmlformats.org/drawingml/2006/main">
+              <a:graphicData uri="http://schemas.openxmlformats.org/drawingml/2006/picture">
+                <pic:pic xmlns:pic="http://schemas.openxmlformats.org/drawingml/2006/picture">
+                  <pic:nvPicPr>
+                    <pic:cNvPr id="1" name=""/>
+                    <pic:cNvPicPr/>
+                  </pic:nvPicPr>
+                  <pic:blipFill>
+                    <a:blip r:embed="rId10"/>
+                    <a:stretch>
+                      <a:fillRect/>
+                    </a:stretch>
+                  </pic:blipFill>
+                  <pic:spPr>
+                    <a:xfrm>
+                      <a:off x="0" y="0"/>
+                      <a:ext cx="5943600" cy="2976245"/>
+                    </a:xfrm>
+                    <a:prstGeom prst="rect">
+                      <a:avLst/>
+                    </a:prstGeom>
+                  </pic:spPr>
+                </pic:pic>
+              </a:graphicData>
+            </a:graphic>
+          </wp:inline>
+        </w:drawing>
+      </w:r>
+    </w:p>
+    <w:p>
+      <w:pPr>
+        <w:pStyle w:val="ListParagraph"/>
+        <w:autoSpaceDE w:val="0"/>
+        <w:autoSpaceDN w:val="0"/>
+        <w:adjustRightInd w:val="0"/>
+        <w:spacing w:after="0" w:line="240" w:lineRule="auto"/>
+        <w:ind w:left="360"/>
+        <w:rPr>
+          <w:rFonts w:ascii="Arial" w:hAnsi="Arial" w:cs="Arial"/>
+        </w:rPr>
+      </w:pPr>
+    </w:p>
+    <w:p>
+      <w:pPr>
+        <w:pStyle w:val="ListParagraph"/>
         <w:numPr>
           <w:ilvl w:val="0"/>
           <w:numId w:val="13"/>
@@ -1175,6 +1891,42 @@
     <w:p>
       <w:pPr>
         <w:pStyle w:val="ListParagraph"/>
+        <w:autoSpaceDE w:val="0"/>
+        <w:autoSpaceDN w:val="0"/>
+        <w:adjustRightInd w:val="0"/>
+        <w:spacing w:after="0" w:line="240" w:lineRule="auto"/>
+        <w:ind w:left="360"/>
+        <w:rPr>
+          <w:rFonts w:ascii="Arial" w:hAnsi="Arial" w:cs="Arial"/>
+          <w:b/>
+          <w:bCs/>
+        </w:rPr>
+      </w:pPr>
+      <w:r>
+        <w:rPr>
+          <w:rFonts w:ascii="Arial" w:hAnsi="Arial" w:cs="Arial"/>
+          <w:b/>
+          <w:bCs/>
+        </w:rPr>
+        <w:t>This time series is non-stationary</w:t>
+      </w:r>
+    </w:p>
+    <w:p>
+      <w:pPr>
+        <w:pStyle w:val="ListParagraph"/>
+        <w:autoSpaceDE w:val="0"/>
+        <w:autoSpaceDN w:val="0"/>
+        <w:adjustRightInd w:val="0"/>
+        <w:spacing w:after="0" w:line="240" w:lineRule="auto"/>
+        <w:ind w:left="360"/>
+        <w:rPr>
+          <w:rFonts w:ascii="Arial" w:hAnsi="Arial" w:cs="Arial"/>
+        </w:rPr>
+      </w:pPr>
+    </w:p>
+    <w:p>
+      <w:pPr>
+        <w:pStyle w:val="ListParagraph"/>
         <w:numPr>
           <w:ilvl w:val="0"/>
           <w:numId w:val="13"/>
@@ -1202,6 +1954,124 @@
     </w:p>
     <w:p>
       <w:pPr>
+        <w:autoSpaceDE w:val="0"/>
+        <w:autoSpaceDN w:val="0"/>
+        <w:adjustRightInd w:val="0"/>
+        <w:spacing w:after="0" w:line="240" w:lineRule="auto"/>
+        <w:rPr>
+          <w:rFonts w:ascii="Arial" w:hAnsi="Arial" w:cs="Arial"/>
+        </w:rPr>
+      </w:pPr>
+    </w:p>
+    <w:p>
+      <w:pPr>
+        <w:autoSpaceDE w:val="0"/>
+        <w:autoSpaceDN w:val="0"/>
+        <w:adjustRightInd w:val="0"/>
+        <w:spacing w:after="0" w:line="240" w:lineRule="auto"/>
+        <w:ind w:left="360"/>
+        <w:rPr>
+          <w:rFonts w:ascii="Arial" w:hAnsi="Arial" w:cs="Arial"/>
+        </w:rPr>
+      </w:pPr>
+      <w:r>
+        <w:rPr>
+          <w:rFonts w:ascii="Arial" w:hAnsi="Arial" w:cs="Arial"/>
+        </w:rPr>
+        <w:drawing>
+          <wp:inline distT="0" distB="0" distL="0" distR="0" wp14:anchorId="004E1D99" wp14:editId="434F524C">
+            <wp:extent cx="5943600" cy="3216910"/>
+            <wp:effectExtent l="0" t="0" r="0" b="0"/>
+            <wp:docPr id="8" name="Picture 8"/>
+            <wp:cNvGraphicFramePr>
+              <a:graphicFrameLocks xmlns:a="http://schemas.openxmlformats.org/drawingml/2006/main" noChangeAspect="1"/>
+            </wp:cNvGraphicFramePr>
+            <a:graphic xmlns:a="http://schemas.openxmlformats.org/drawingml/2006/main">
+              <a:graphicData uri="http://schemas.openxmlformats.org/drawingml/2006/picture">
+                <pic:pic xmlns:pic="http://schemas.openxmlformats.org/drawingml/2006/picture">
+                  <pic:nvPicPr>
+                    <pic:cNvPr id="1" name=""/>
+                    <pic:cNvPicPr/>
+                  </pic:nvPicPr>
+                  <pic:blipFill>
+                    <a:blip r:embed="rId11"/>
+                    <a:stretch>
+                      <a:fillRect/>
+                    </a:stretch>
+                  </pic:blipFill>
+                  <pic:spPr>
+                    <a:xfrm>
+                      <a:off x="0" y="0"/>
+                      <a:ext cx="5943600" cy="3216910"/>
+                    </a:xfrm>
+                    <a:prstGeom prst="rect">
+                      <a:avLst/>
+                    </a:prstGeom>
+                  </pic:spPr>
+                </pic:pic>
+              </a:graphicData>
+            </a:graphic>
+          </wp:inline>
+        </w:drawing>
+      </w:r>
+    </w:p>
+    <w:p>
+      <w:pPr>
+        <w:autoSpaceDE w:val="0"/>
+        <w:autoSpaceDN w:val="0"/>
+        <w:adjustRightInd w:val="0"/>
+        <w:spacing w:after="0" w:line="240" w:lineRule="auto"/>
+        <w:ind w:left="360"/>
+        <w:rPr>
+          <w:rFonts w:ascii="Arial" w:hAnsi="Arial" w:cs="Arial"/>
+        </w:rPr>
+      </w:pPr>
+      <w:r>
+        <w:rPr>
+          <w:rFonts w:ascii="Arial" w:hAnsi="Arial" w:cs="Arial"/>
+        </w:rPr>
+        <w:lastRenderedPageBreak/>
+        <w:drawing>
+          <wp:inline distT="0" distB="0" distL="0" distR="0" wp14:anchorId="5F12D9AD" wp14:editId="5971FA7F">
+            <wp:extent cx="5943600" cy="3044190"/>
+            <wp:effectExtent l="0" t="0" r="0" b="3810"/>
+            <wp:docPr id="9" name="Picture 9"/>
+            <wp:cNvGraphicFramePr>
+              <a:graphicFrameLocks xmlns:a="http://schemas.openxmlformats.org/drawingml/2006/main" noChangeAspect="1"/>
+            </wp:cNvGraphicFramePr>
+            <a:graphic xmlns:a="http://schemas.openxmlformats.org/drawingml/2006/main">
+              <a:graphicData uri="http://schemas.openxmlformats.org/drawingml/2006/picture">
+                <pic:pic xmlns:pic="http://schemas.openxmlformats.org/drawingml/2006/picture">
+                  <pic:nvPicPr>
+                    <pic:cNvPr id="1" name=""/>
+                    <pic:cNvPicPr/>
+                  </pic:nvPicPr>
+                  <pic:blipFill>
+                    <a:blip r:embed="rId12"/>
+                    <a:stretch>
+                      <a:fillRect/>
+                    </a:stretch>
+                  </pic:blipFill>
+                  <pic:spPr>
+                    <a:xfrm>
+                      <a:off x="0" y="0"/>
+                      <a:ext cx="5943600" cy="3044190"/>
+                    </a:xfrm>
+                    <a:prstGeom prst="rect">
+                      <a:avLst/>
+                    </a:prstGeom>
+                  </pic:spPr>
+                </pic:pic>
+              </a:graphicData>
+            </a:graphic>
+          </wp:inline>
+        </w:drawing>
+      </w:r>
+      <w:bookmarkStart w:id="0" w:name="_GoBack"/>
+      <w:bookmarkEnd w:id="0"/>
+    </w:p>
+    <w:p>
+      <w:pPr>
         <w:pStyle w:val="ListParagraph"/>
         <w:rPr>
           <w:rFonts w:ascii="Arial" w:hAnsi="Arial" w:cs="Arial"/>
@@ -1228,6 +2098,36 @@
           <w:rFonts w:ascii="Arial" w:hAnsi="Arial" w:cs="Arial"/>
         </w:rPr>
         <w:t>What impact has differencing had on the time series?</w:t>
+      </w:r>
+    </w:p>
+    <w:p>
+      <w:pPr>
+        <w:pStyle w:val="ListParagraph"/>
+        <w:rPr>
+          <w:rFonts w:ascii="Arial" w:hAnsi="Arial" w:cs="Arial"/>
+        </w:rPr>
+      </w:pPr>
+    </w:p>
+    <w:p>
+      <w:pPr>
+        <w:autoSpaceDE w:val="0"/>
+        <w:autoSpaceDN w:val="0"/>
+        <w:adjustRightInd w:val="0"/>
+        <w:spacing w:after="0" w:line="240" w:lineRule="auto"/>
+        <w:ind w:left="360"/>
+        <w:rPr>
+          <w:rFonts w:ascii="Arial" w:hAnsi="Arial" w:cs="Arial"/>
+          <w:b/>
+          <w:bCs/>
+        </w:rPr>
+      </w:pPr>
+      <w:r>
+        <w:rPr>
+          <w:rFonts w:ascii="Arial" w:hAnsi="Arial" w:cs="Arial"/>
+          <w:b/>
+          <w:bCs/>
+        </w:rPr>
+        <w:t>After taking the first difference, the time series becomes stationary</w:t>
       </w:r>
     </w:p>
     <w:sectPr>
@@ -2507,7 +3407,7 @@
       </w:pPr>
     </w:pPrDefault>
   </w:docDefaults>
-  <w:latentStyles w:defLockedState="0" w:defUIPriority="99" w:defSemiHidden="0" w:defUnhideWhenUsed="0" w:defQFormat="0" w:count="375">
+  <w:latentStyles w:defLockedState="0" w:defUIPriority="99" w:defSemiHidden="0" w:defUnhideWhenUsed="0" w:defQFormat="0" w:count="377">
     <w:lsdException w:name="Normal" w:uiPriority="0" w:qFormat="1"/>
     <w:lsdException w:name="heading 1" w:uiPriority="9" w:qFormat="1"/>
     <w:lsdException w:name="heading 2" w:semiHidden="1" w:uiPriority="9" w:unhideWhenUsed="1" w:qFormat="1"/>
@@ -2613,7 +3513,6 @@
     <w:lsdException w:name="HTML Sample" w:semiHidden="1" w:unhideWhenUsed="1"/>
     <w:lsdException w:name="HTML Typewriter" w:semiHidden="1" w:unhideWhenUsed="1"/>
     <w:lsdException w:name="HTML Variable" w:semiHidden="1" w:unhideWhenUsed="1"/>
-    <w:lsdException w:name="Normal Table" w:semiHidden="1" w:unhideWhenUsed="1"/>
     <w:lsdException w:name="annotation subject" w:semiHidden="1" w:unhideWhenUsed="1"/>
     <w:lsdException w:name="No List" w:semiHidden="1" w:unhideWhenUsed="1"/>
     <w:lsdException w:name="Outline List 1" w:semiHidden="1" w:unhideWhenUsed="1"/>
@@ -2659,11 +3558,9 @@
     <w:lsdException w:name="Table Subtle 1" w:semiHidden="1" w:unhideWhenUsed="1"/>
     <w:lsdException w:name="Table Subtle 2" w:semiHidden="1" w:unhideWhenUsed="1"/>
     <w:lsdException w:name="Table Web 1" w:semiHidden="1" w:unhideWhenUsed="1"/>
-    <w:lsdException w:name="Table Web 2" w:semiHidden="1" w:unhideWhenUsed="1"/>
     <w:lsdException w:name="Table Web 3" w:semiHidden="1" w:unhideWhenUsed="1"/>
     <w:lsdException w:name="Balloon Text" w:semiHidden="1" w:unhideWhenUsed="1"/>
     <w:lsdException w:name="Table Grid" w:uiPriority="39"/>
-    <w:lsdException w:name="Table Theme" w:semiHidden="1" w:unhideWhenUsed="1"/>
     <w:lsdException w:name="Placeholder Text" w:semiHidden="1"/>
     <w:lsdException w:name="No Spacing" w:uiPriority="1" w:qFormat="1"/>
     <w:lsdException w:name="Light Shading" w:uiPriority="60"/>
@@ -2883,6 +3780,8 @@
     <w:lsdException w:name="Smart Hyperlink" w:semiHidden="1" w:unhideWhenUsed="1"/>
     <w:lsdException w:name="Hashtag" w:semiHidden="1" w:unhideWhenUsed="1"/>
     <w:lsdException w:name="Unresolved Mention" w:semiHidden="1" w:unhideWhenUsed="1"/>
+    <w:lsdException w:name="Smart Link" w:semiHidden="1" w:unhideWhenUsed="1"/>
+    <w:lsdException w:name="Smart Link Error" w:semiHidden="1" w:unhideWhenUsed="1"/>
   </w:latentStyles>
   <w:style w:type="paragraph" w:default="1" w:styleId="Normal">
     <w:name w:val="Normal"/>
